--- a/تکلیف جدید آزمون نرم افزار.docx
+++ b/تکلیف جدید آزمون نرم افزار.docx
@@ -4,101 +4,64 @@
   <w:body>
     <w:p>
       <w:pPr>
-        <w:rPr>
-          <w:rFonts w:hint="cs"/>
-          <w:rtl/>
-        </w:rPr>
-      </w:pPr>
-      <w:r>
-        <w:rPr>
-          <w:rFonts w:hint="cs"/>
-          <w:rtl/>
-        </w:rPr>
-        <w:t>۱-‌‌‌‌‌ خطاهای ارجاع به داده (</w:t>
-      </w:r>
-      <w:r>
-        <w:t>Data reference errors</w:t>
-      </w:r>
-      <w:r>
-        <w:rPr>
-          <w:rFonts w:hint="cs"/>
-          <w:rtl/>
-        </w:rPr>
-        <w:t xml:space="preserve"> )</w:t>
+        <w:jc w:val="center"/>
+        <w:rPr>
+          <w:rFonts w:hint="cs"/>
+          <w:rtl/>
+        </w:rPr>
+      </w:pPr>
+      <w:r>
+        <w:rPr>
+          <w:rFonts w:hint="cs"/>
+          <w:rtl/>
+        </w:rPr>
+        <w:t>بسمه تعالی</w:t>
       </w:r>
     </w:p>
     <w:p>
       <w:pPr>
-        <w:rPr>
-          <w:rFonts w:hint="cs"/>
-          <w:rtl/>
-        </w:rPr>
-      </w:pPr>
-      <w:r>
-        <w:rPr>
-          <w:rFonts w:hint="cs"/>
-          <w:rtl/>
-        </w:rPr>
-        <w:t>۲- خطاهای اعلان داده (</w:t>
-      </w:r>
-      <w:r>
-        <w:t>Date declaration errors</w:t>
-      </w:r>
-      <w:r>
-        <w:rPr>
-          <w:rFonts w:hint="cs"/>
-          <w:rtl/>
-        </w:rPr>
-        <w:t xml:space="preserve"> )</w:t>
+        <w:jc w:val="center"/>
+        <w:rPr>
+          <w:rtl/>
+        </w:rPr>
+      </w:pPr>
+      <w:r>
+        <w:rPr>
+          <w:rFonts w:hint="cs"/>
+          <w:rtl/>
+        </w:rPr>
+        <w:t>تکلیف شماره ۲</w:t>
       </w:r>
     </w:p>
     <w:p>
       <w:pPr>
-        <w:rPr>
-          <w:rFonts w:hint="cs"/>
-          <w:rtl/>
-        </w:rPr>
-      </w:pPr>
-      <w:r>
-        <w:rPr>
-          <w:rFonts w:hint="cs"/>
-          <w:rtl/>
-        </w:rPr>
-        <w:t>۳- خطاهای محاسباتی (</w:t>
-      </w:r>
-      <w:r>
-        <w:t>Computing errors</w:t>
-      </w:r>
-      <w:r>
-        <w:rPr>
-          <w:rFonts w:hint="cs"/>
-          <w:rtl/>
-        </w:rPr>
-        <w:t xml:space="preserve"> )</w:t>
+        <w:jc w:val="center"/>
+        <w:rPr>
+          <w:rFonts w:hint="cs"/>
+          <w:rtl/>
+        </w:rPr>
+      </w:pPr>
+      <w:r>
+        <w:rPr>
+          <w:rFonts w:hint="cs"/>
+          <w:rtl/>
+        </w:rPr>
+        <w:t xml:space="preserve">استاد دکتر علی کریمی </w:t>
       </w:r>
     </w:p>
     <w:p>
       <w:pPr>
-        <w:rPr>
-          <w:rtl/>
-        </w:rPr>
-      </w:pPr>
-      <w:r>
-        <w:rPr>
-          <w:rFonts w:hint="cs"/>
-          <w:rtl/>
-        </w:rPr>
-        <w:t>۴- خطاهای مقایسه‌ای(</w:t>
-      </w:r>
-      <w:r>
-        <w:t>Comparison errors</w:t>
-      </w:r>
-      <w:r>
-        <w:rPr>
-          <w:rFonts w:hint="cs"/>
-          <w:rtl/>
-        </w:rPr>
-        <w:t xml:space="preserve"> )</w:t>
+        <w:jc w:val="center"/>
+        <w:rPr>
+          <w:rtl/>
+        </w:rPr>
+      </w:pPr>
+      <w:r>
+        <w:rPr>
+          <w:rFonts w:hint="cs"/>
+          <w:rtl/>
+        </w:rPr>
+        <w:t>دانشجو مهندس مهدی عبدنیا</w:t>
       </w:r>
     </w:p>
     <w:p>
@@ -107,43 +70,60 @@
           <w:rtl/>
         </w:rPr>
       </w:pPr>
-      <w:r>
-        <w:rPr>
-          <w:rFonts w:hint="cs"/>
-          <w:rtl/>
-        </w:rPr>
-        <w:t>۵- خطاهای جریان کنترل (</w:t>
-      </w:r>
-      <w:r>
-        <w:t>Control-Flow Errors</w:t>
-      </w:r>
-      <w:r>
-        <w:rPr>
-          <w:rFonts w:hint="cs"/>
-          <w:rtl/>
-        </w:rPr>
-        <w:t xml:space="preserve"> )</w:t>
-      </w:r>
     </w:p>
     <w:p>
       <w:pPr>
         <w:rPr>
-          <w:rtl/>
-        </w:rPr>
-      </w:pPr>
-      <w:r>
-        <w:rPr>
-          <w:rFonts w:hint="cs"/>
-          <w:rtl/>
-        </w:rPr>
-        <w:t>۶- خطاهای رابط (</w:t>
-      </w:r>
-      <w:r>
+          <w:b/>
+          <w:bCs/>
+          <w:color w:val="0070C0"/>
+          <w:sz w:val="24"/>
+          <w:szCs w:val="24"/>
+          <w:rtl/>
+        </w:rPr>
+      </w:pPr>
+      <w:r>
+        <w:rPr>
+          <w:rFonts w:hint="cs"/>
+          <w:b/>
+          <w:bCs/>
+          <w:color w:val="0070C0"/>
+          <w:sz w:val="24"/>
+          <w:szCs w:val="24"/>
+          <w:rtl/>
+        </w:rPr>
+        <w:t xml:space="preserve">۶- </w:t>
+      </w:r>
+      <w:r>
+        <w:rPr>
+          <w:rFonts w:hint="cs"/>
+          <w:b/>
+          <w:bCs/>
+          <w:color w:val="0070C0"/>
+          <w:sz w:val="24"/>
+          <w:szCs w:val="24"/>
+          <w:rtl/>
+        </w:rPr>
+        <w:t>خطاهای رابط (</w:t>
+      </w:r>
+      <w:r>
+        <w:rPr>
+          <w:b/>
+          <w:bCs/>
+          <w:color w:val="0070C0"/>
+          <w:sz w:val="24"/>
+          <w:szCs w:val="24"/>
+        </w:rPr>
         <w:t>Interface Errors</w:t>
       </w:r>
       <w:r>
         <w:rPr>
           <w:rFonts w:hint="cs"/>
+          <w:b/>
+          <w:bCs/>
+          <w:color w:val="0070C0"/>
+          <w:sz w:val="24"/>
+          <w:szCs w:val="24"/>
           <w:rtl/>
         </w:rPr>
         <w:t xml:space="preserve"> )</w:t>
@@ -344,86 +324,1950 @@
       <w:pPr>
         <w:ind w:left="720"/>
         <w:rPr>
-          <w:rFonts w:hint="cs"/>
-          <w:rtl/>
-        </w:rPr>
-      </w:pPr>
-      <w:r>
-        <w:rPr>
-          <w:rFonts w:cs="Arial" w:hint="cs"/>
-          <w:rtl/>
-        </w:rPr>
-        <w:t xml:space="preserve"> </w:t>
+          <w:rtl/>
+        </w:rPr>
+      </w:pPr>
+      <w:r>
+        <w:rPr>
+          <w:rFonts w:cs="Arial" w:hint="cs"/>
+          <w:rtl/>
+        </w:rPr>
+        <w:t xml:space="preserve"> ۶-۲- </w:t>
+      </w:r>
+      <w:r>
+        <w:rPr>
+          <w:rFonts w:hint="cs"/>
+          <w:rtl/>
+        </w:rPr>
+        <w:t>آیا ویژگی های ( نوع داده و سایز ) هر پارامتر با ویژگی های هر آرگومان مربوطه تطابق دارد ؟</w:t>
+      </w:r>
+    </w:p>
+    <w:p>
+      <w:pPr>
+        <w:ind w:left="720"/>
+        <w:rPr>
+          <w:rtl/>
+        </w:rPr>
+      </w:pPr>
+      <w:r>
+        <w:rPr>
+          <w:rFonts w:hint="cs"/>
+          <w:rtl/>
+        </w:rPr>
+        <w:t xml:space="preserve">۶-۳- </w:t>
+      </w:r>
+      <w:r>
+        <w:rPr>
+          <w:rFonts w:hint="cs"/>
+          <w:rtl/>
+        </w:rPr>
+        <w:t>آیا سیستم واحد هر پارامتر با سیستم واحدهای هر آرگومان مربوطه مطابقت دارد؟ به عنوان مثال آیا هر پارامتر برحسب درجه و آرگومان برحسب رادیان بیان می‌شود ؟</w:t>
+      </w:r>
+    </w:p>
+    <w:p>
+      <w:pPr>
+        <w:ind w:left="720"/>
+        <w:rPr>
+          <w:rFonts w:hint="cs"/>
+          <w:rtl/>
+        </w:rPr>
+      </w:pPr>
+      <w:r>
+        <w:rPr>
+          <w:rFonts w:hint="cs"/>
+          <w:rtl/>
+        </w:rPr>
+        <w:t>۶-۴- آیا تعداد آرگومان هایی که از این ماژول به ماژول دیگر ارسال می‌شود با تعداد آرگومان هایی که آن ماژول انتظار دریافت آن را دارد ، برابر است ؟</w:t>
+      </w:r>
+    </w:p>
+    <w:p>
+      <w:pPr>
+        <w:ind w:left="720"/>
+        <w:rPr>
+          <w:rtl/>
+        </w:rPr>
+      </w:pPr>
+      <w:r>
+        <w:rPr>
+          <w:rFonts w:hint="cs"/>
+          <w:rtl/>
+        </w:rPr>
+        <w:t xml:space="preserve">۶-۵- </w:t>
+      </w:r>
+      <w:r>
+        <w:rPr>
+          <w:rFonts w:cs="Arial" w:hint="cs"/>
+          <w:rtl/>
+        </w:rPr>
+        <w:t>آیا</w:t>
+      </w:r>
+      <w:r>
+        <w:rPr>
+          <w:rFonts w:cs="Arial"/>
+          <w:rtl/>
+        </w:rPr>
+        <w:t xml:space="preserve"> </w:t>
+      </w:r>
+      <w:r>
+        <w:rPr>
+          <w:rFonts w:cs="Arial" w:hint="cs"/>
+          <w:rtl/>
+        </w:rPr>
+        <w:t>ویژگی</w:t>
+      </w:r>
+      <w:r>
+        <w:rPr>
+          <w:rFonts w:cs="Arial"/>
+          <w:rtl/>
+        </w:rPr>
+        <w:t xml:space="preserve"> </w:t>
+      </w:r>
+      <w:r>
+        <w:rPr>
+          <w:rFonts w:cs="Arial" w:hint="cs"/>
+          <w:rtl/>
+        </w:rPr>
+        <w:t>های</w:t>
+      </w:r>
+      <w:r>
+        <w:rPr>
+          <w:rFonts w:cs="Arial"/>
+          <w:rtl/>
+        </w:rPr>
+        <w:t xml:space="preserve"> </w:t>
+      </w:r>
+      <w:r>
+        <w:rPr>
+          <w:rFonts w:cs="Arial" w:hint="cs"/>
+          <w:rtl/>
+        </w:rPr>
+        <w:t>هر</w:t>
+      </w:r>
+      <w:r>
+        <w:rPr>
+          <w:rFonts w:cs="Arial"/>
+          <w:rtl/>
+        </w:rPr>
+        <w:t xml:space="preserve"> </w:t>
+      </w:r>
+      <w:r>
+        <w:rPr>
+          <w:rFonts w:cs="Arial" w:hint="cs"/>
+          <w:rtl/>
+        </w:rPr>
+        <w:t>آرگومان</w:t>
+      </w:r>
+      <w:r>
+        <w:rPr>
+          <w:rFonts w:cs="Arial"/>
+          <w:rtl/>
+        </w:rPr>
+        <w:t xml:space="preserve"> </w:t>
+      </w:r>
+      <w:r>
+        <w:rPr>
+          <w:rFonts w:cs="Arial" w:hint="cs"/>
+          <w:rtl/>
+        </w:rPr>
+        <w:t>ارسال</w:t>
+      </w:r>
+      <w:r>
+        <w:rPr>
+          <w:rFonts w:cs="Arial"/>
+          <w:rtl/>
+        </w:rPr>
+        <w:t xml:space="preserve"> </w:t>
+      </w:r>
+      <w:r>
+        <w:rPr>
+          <w:rFonts w:cs="Arial" w:hint="cs"/>
+          <w:rtl/>
+        </w:rPr>
+        <w:t>شده</w:t>
+      </w:r>
+      <w:r>
+        <w:rPr>
+          <w:rFonts w:cs="Arial"/>
+          <w:rtl/>
+        </w:rPr>
+        <w:t xml:space="preserve"> </w:t>
+      </w:r>
+      <w:r>
+        <w:rPr>
+          <w:rFonts w:cs="Arial" w:hint="cs"/>
+          <w:rtl/>
+        </w:rPr>
+        <w:t>به</w:t>
+      </w:r>
+      <w:r>
+        <w:rPr>
+          <w:rFonts w:cs="Arial"/>
+          <w:rtl/>
+        </w:rPr>
+        <w:t xml:space="preserve"> </w:t>
+      </w:r>
+      <w:r>
+        <w:rPr>
+          <w:rFonts w:cs="Arial" w:hint="cs"/>
+          <w:rtl/>
+        </w:rPr>
+        <w:t>ماژول</w:t>
+      </w:r>
+      <w:r>
+        <w:rPr>
+          <w:rFonts w:cs="Arial"/>
+          <w:rtl/>
+        </w:rPr>
+        <w:t xml:space="preserve"> </w:t>
+      </w:r>
+      <w:r>
+        <w:rPr>
+          <w:rFonts w:cs="Arial" w:hint="cs"/>
+          <w:rtl/>
+        </w:rPr>
+        <w:t>دیگر</w:t>
+      </w:r>
+      <w:r>
+        <w:rPr>
+          <w:rFonts w:cs="Arial"/>
+          <w:rtl/>
+        </w:rPr>
+        <w:t xml:space="preserve"> </w:t>
+      </w:r>
+      <w:r>
+        <w:rPr>
+          <w:rFonts w:cs="Arial" w:hint="cs"/>
+          <w:rtl/>
+        </w:rPr>
+        <w:t>با</w:t>
+      </w:r>
+      <w:r>
+        <w:rPr>
+          <w:rFonts w:cs="Arial"/>
+          <w:rtl/>
+        </w:rPr>
+        <w:t xml:space="preserve"> </w:t>
+      </w:r>
+      <w:r>
+        <w:rPr>
+          <w:rFonts w:cs="Arial" w:hint="cs"/>
+          <w:rtl/>
+        </w:rPr>
+        <w:t>ویژگی</w:t>
+      </w:r>
+      <w:r>
+        <w:rPr>
+          <w:rFonts w:cs="Arial"/>
+          <w:rtl/>
+        </w:rPr>
+        <w:t xml:space="preserve"> </w:t>
+      </w:r>
+      <w:r>
+        <w:rPr>
+          <w:rFonts w:cs="Arial" w:hint="cs"/>
+          <w:rtl/>
+        </w:rPr>
+        <w:t>های</w:t>
+      </w:r>
+      <w:r>
+        <w:rPr>
+          <w:rFonts w:cs="Arial"/>
+          <w:rtl/>
+        </w:rPr>
+        <w:t xml:space="preserve"> </w:t>
+      </w:r>
+      <w:r>
+        <w:rPr>
+          <w:rFonts w:cs="Arial" w:hint="cs"/>
+          <w:rtl/>
+        </w:rPr>
+        <w:t>پارامتر</w:t>
+      </w:r>
+      <w:r>
+        <w:rPr>
+          <w:rFonts w:cs="Arial"/>
+          <w:rtl/>
+        </w:rPr>
+        <w:t xml:space="preserve"> </w:t>
+      </w:r>
+      <w:r>
+        <w:rPr>
+          <w:rFonts w:cs="Arial" w:hint="cs"/>
+          <w:rtl/>
+        </w:rPr>
+        <w:t>مربوطه</w:t>
+      </w:r>
+      <w:r>
+        <w:rPr>
+          <w:rFonts w:cs="Arial"/>
+          <w:rtl/>
+        </w:rPr>
+        <w:t xml:space="preserve"> </w:t>
+      </w:r>
+      <w:r>
+        <w:rPr>
+          <w:rFonts w:cs="Arial" w:hint="cs"/>
+          <w:rtl/>
+        </w:rPr>
+        <w:t>در</w:t>
+      </w:r>
+      <w:r>
+        <w:rPr>
+          <w:rFonts w:cs="Arial"/>
+          <w:rtl/>
+        </w:rPr>
+        <w:t xml:space="preserve"> </w:t>
+      </w:r>
+      <w:r>
+        <w:rPr>
+          <w:rFonts w:cs="Arial" w:hint="cs"/>
+          <w:rtl/>
+        </w:rPr>
+        <w:t>آن</w:t>
+      </w:r>
+      <w:r>
+        <w:rPr>
+          <w:rFonts w:cs="Arial"/>
+          <w:rtl/>
+        </w:rPr>
+        <w:t xml:space="preserve"> </w:t>
+      </w:r>
+      <w:r>
+        <w:rPr>
+          <w:rFonts w:cs="Arial" w:hint="cs"/>
+          <w:rtl/>
+        </w:rPr>
+        <w:t>ماژول</w:t>
+      </w:r>
+      <w:r>
+        <w:rPr>
+          <w:rFonts w:cs="Arial"/>
+          <w:rtl/>
+        </w:rPr>
+        <w:t xml:space="preserve"> </w:t>
+      </w:r>
+      <w:r>
+        <w:rPr>
+          <w:rFonts w:cs="Arial" w:hint="cs"/>
+          <w:rtl/>
+        </w:rPr>
+        <w:t>مطابقت</w:t>
+      </w:r>
+      <w:r>
+        <w:rPr>
+          <w:rFonts w:cs="Arial"/>
+          <w:rtl/>
+        </w:rPr>
+        <w:t xml:space="preserve"> </w:t>
+      </w:r>
+      <w:r>
+        <w:rPr>
+          <w:rFonts w:cs="Arial" w:hint="cs"/>
+          <w:rtl/>
+        </w:rPr>
+        <w:t>دارد؟</w:t>
+      </w:r>
+    </w:p>
+    <w:p>
+      <w:pPr>
+        <w:ind w:left="720"/>
+        <w:rPr>
+          <w:rtl/>
+        </w:rPr>
+      </w:pPr>
+      <w:r>
+        <w:rPr>
+          <w:rFonts w:hint="cs"/>
+          <w:rtl/>
+        </w:rPr>
+        <w:t xml:space="preserve">۶-۶- </w:t>
+      </w:r>
+      <w:r>
+        <w:rPr>
+          <w:rFonts w:cs="Arial" w:hint="cs"/>
+          <w:rtl/>
+        </w:rPr>
+        <w:t>آیا</w:t>
+      </w:r>
+      <w:r>
+        <w:rPr>
+          <w:rFonts w:cs="Arial"/>
+          <w:rtl/>
+        </w:rPr>
+        <w:t xml:space="preserve"> </w:t>
+      </w:r>
+      <w:r>
+        <w:rPr>
+          <w:rFonts w:cs="Arial" w:hint="cs"/>
+          <w:rtl/>
+        </w:rPr>
+        <w:t>ویژگی</w:t>
+      </w:r>
+      <w:r>
+        <w:rPr>
+          <w:rFonts w:cs="Arial"/>
+          <w:rtl/>
+        </w:rPr>
+        <w:t xml:space="preserve"> </w:t>
+      </w:r>
+      <w:r>
+        <w:rPr>
+          <w:rFonts w:cs="Arial" w:hint="cs"/>
+          <w:rtl/>
+        </w:rPr>
+        <w:t>های</w:t>
+      </w:r>
+      <w:r>
+        <w:rPr>
+          <w:rFonts w:cs="Arial"/>
+          <w:rtl/>
+        </w:rPr>
+        <w:t xml:space="preserve"> </w:t>
+      </w:r>
+      <w:r>
+        <w:rPr>
+          <w:rFonts w:cs="Arial" w:hint="cs"/>
+          <w:rtl/>
+        </w:rPr>
+        <w:t>هر</w:t>
+      </w:r>
+      <w:r>
+        <w:rPr>
+          <w:rFonts w:cs="Arial"/>
+          <w:rtl/>
+        </w:rPr>
+        <w:t xml:space="preserve"> </w:t>
+      </w:r>
+      <w:r>
+        <w:rPr>
+          <w:rFonts w:cs="Arial" w:hint="cs"/>
+          <w:rtl/>
+        </w:rPr>
+        <w:t>آرگومان</w:t>
+      </w:r>
+      <w:r>
+        <w:rPr>
+          <w:rFonts w:cs="Arial"/>
+          <w:rtl/>
+        </w:rPr>
+        <w:t xml:space="preserve"> </w:t>
+      </w:r>
+      <w:r>
+        <w:rPr>
+          <w:rFonts w:cs="Arial" w:hint="cs"/>
+          <w:rtl/>
+        </w:rPr>
+        <w:t>ارسال</w:t>
+      </w:r>
+      <w:r>
+        <w:rPr>
+          <w:rFonts w:cs="Arial"/>
+          <w:rtl/>
+        </w:rPr>
+        <w:t xml:space="preserve"> </w:t>
+      </w:r>
+      <w:r>
+        <w:rPr>
+          <w:rFonts w:cs="Arial" w:hint="cs"/>
+          <w:rtl/>
+        </w:rPr>
+        <w:t>شده</w:t>
+      </w:r>
+      <w:r>
+        <w:rPr>
+          <w:rFonts w:cs="Arial"/>
+          <w:rtl/>
+        </w:rPr>
+        <w:t xml:space="preserve"> </w:t>
+      </w:r>
+      <w:r>
+        <w:rPr>
+          <w:rFonts w:cs="Arial" w:hint="cs"/>
+          <w:rtl/>
+        </w:rPr>
+        <w:t>به</w:t>
+      </w:r>
+      <w:r>
+        <w:rPr>
+          <w:rFonts w:cs="Arial"/>
+          <w:rtl/>
+        </w:rPr>
+        <w:t xml:space="preserve"> </w:t>
+      </w:r>
+      <w:r>
+        <w:rPr>
+          <w:rFonts w:cs="Arial" w:hint="cs"/>
+          <w:rtl/>
+        </w:rPr>
+        <w:t>ماژول</w:t>
+      </w:r>
+      <w:r>
+        <w:rPr>
+          <w:rFonts w:cs="Arial"/>
+          <w:rtl/>
+        </w:rPr>
+        <w:t xml:space="preserve"> </w:t>
+      </w:r>
+      <w:r>
+        <w:rPr>
+          <w:rFonts w:cs="Arial" w:hint="cs"/>
+          <w:rtl/>
+        </w:rPr>
+        <w:t>دیگر</w:t>
+      </w:r>
+      <w:r>
+        <w:rPr>
+          <w:rFonts w:cs="Arial"/>
+          <w:rtl/>
+        </w:rPr>
+        <w:t xml:space="preserve"> </w:t>
+      </w:r>
+      <w:r>
+        <w:rPr>
+          <w:rFonts w:cs="Arial" w:hint="cs"/>
+          <w:rtl/>
+        </w:rPr>
+        <w:t>با</w:t>
+      </w:r>
+      <w:r>
+        <w:rPr>
+          <w:rFonts w:cs="Arial"/>
+          <w:rtl/>
+        </w:rPr>
+        <w:t xml:space="preserve"> </w:t>
+      </w:r>
+      <w:r>
+        <w:rPr>
+          <w:rFonts w:cs="Arial" w:hint="cs"/>
+          <w:rtl/>
+        </w:rPr>
+        <w:t>ویژگی</w:t>
+      </w:r>
+      <w:r>
+        <w:rPr>
+          <w:rFonts w:cs="Arial"/>
+          <w:rtl/>
+        </w:rPr>
+        <w:t xml:space="preserve"> </w:t>
+      </w:r>
+      <w:r>
+        <w:rPr>
+          <w:rFonts w:cs="Arial" w:hint="cs"/>
+          <w:rtl/>
+        </w:rPr>
+        <w:t>های</w:t>
+      </w:r>
+      <w:r>
+        <w:rPr>
+          <w:rFonts w:cs="Arial"/>
+          <w:rtl/>
+        </w:rPr>
+        <w:t xml:space="preserve"> </w:t>
+      </w:r>
+      <w:r>
+        <w:rPr>
+          <w:rFonts w:cs="Arial" w:hint="cs"/>
+          <w:rtl/>
+        </w:rPr>
+        <w:t>پارامتر</w:t>
+      </w:r>
+      <w:r>
+        <w:rPr>
+          <w:rFonts w:cs="Arial"/>
+          <w:rtl/>
+        </w:rPr>
+        <w:t xml:space="preserve"> </w:t>
+      </w:r>
+      <w:r>
+        <w:rPr>
+          <w:rFonts w:cs="Arial" w:hint="cs"/>
+          <w:rtl/>
+        </w:rPr>
+        <w:t>مربوطه</w:t>
+      </w:r>
+      <w:r>
+        <w:rPr>
+          <w:rFonts w:cs="Arial"/>
+          <w:rtl/>
+        </w:rPr>
+        <w:t xml:space="preserve"> </w:t>
+      </w:r>
+      <w:r>
+        <w:rPr>
+          <w:rFonts w:cs="Arial" w:hint="cs"/>
+          <w:rtl/>
+        </w:rPr>
+        <w:t>در</w:t>
+      </w:r>
+      <w:r>
+        <w:rPr>
+          <w:rFonts w:cs="Arial"/>
+          <w:rtl/>
+        </w:rPr>
+        <w:t xml:space="preserve"> </w:t>
+      </w:r>
+      <w:r>
+        <w:rPr>
+          <w:rFonts w:cs="Arial" w:hint="cs"/>
+          <w:rtl/>
+        </w:rPr>
+        <w:t>آن</w:t>
+      </w:r>
+      <w:r>
+        <w:rPr>
+          <w:rFonts w:cs="Arial"/>
+          <w:rtl/>
+        </w:rPr>
+        <w:t xml:space="preserve"> </w:t>
+      </w:r>
+      <w:r>
+        <w:rPr>
+          <w:rFonts w:cs="Arial" w:hint="cs"/>
+          <w:rtl/>
+        </w:rPr>
+        <w:t>ماژول</w:t>
+      </w:r>
+      <w:r>
+        <w:rPr>
+          <w:rFonts w:cs="Arial"/>
+          <w:rtl/>
+        </w:rPr>
+        <w:t xml:space="preserve"> </w:t>
+      </w:r>
+      <w:r>
+        <w:rPr>
+          <w:rFonts w:cs="Arial" w:hint="cs"/>
+          <w:rtl/>
+        </w:rPr>
+        <w:t>مطابقت</w:t>
+      </w:r>
+      <w:r>
+        <w:rPr>
+          <w:rFonts w:cs="Arial"/>
+          <w:rtl/>
+        </w:rPr>
+        <w:t xml:space="preserve"> </w:t>
+      </w:r>
+      <w:r>
+        <w:rPr>
+          <w:rFonts w:cs="Arial" w:hint="cs"/>
+          <w:rtl/>
+        </w:rPr>
+        <w:t>دارد؟</w:t>
+      </w:r>
+    </w:p>
+    <w:p>
+      <w:pPr>
+        <w:ind w:left="720"/>
+        <w:rPr>
+          <w:rFonts w:hint="cs"/>
+          <w:rtl/>
+        </w:rPr>
+      </w:pPr>
+      <w:r>
+        <w:rPr>
+          <w:rFonts w:hint="cs"/>
+          <w:rtl/>
+        </w:rPr>
+        <w:t>۶-۷- آیا سیستم واحد هرآرگومان ارسال شده به ماژول دیگری با سیستم واحد پارامتر مربوطه در آن ماژول مطابقت دارد ؟</w:t>
+      </w:r>
+    </w:p>
+    <w:p>
+      <w:pPr>
+        <w:ind w:left="720"/>
+        <w:rPr>
+          <w:rFonts w:cs="Arial"/>
+          <w:rtl/>
+        </w:rPr>
+      </w:pPr>
+      <w:r>
+        <w:rPr>
+          <w:rFonts w:hint="cs"/>
+          <w:rtl/>
+        </w:rPr>
+        <w:t xml:space="preserve">۶-۸- </w:t>
+      </w:r>
+      <w:r>
+        <w:rPr>
+          <w:rFonts w:cs="Arial" w:hint="cs"/>
+          <w:rtl/>
+        </w:rPr>
+        <w:t>اگر</w:t>
+      </w:r>
+      <w:r>
+        <w:rPr>
+          <w:rFonts w:cs="Arial"/>
+          <w:rtl/>
+        </w:rPr>
+        <w:t xml:space="preserve"> </w:t>
+      </w:r>
+      <w:r>
+        <w:rPr>
+          <w:rFonts w:cs="Arial" w:hint="cs"/>
+          <w:rtl/>
+        </w:rPr>
+        <w:t>توابع</w:t>
+      </w:r>
+      <w:r>
+        <w:rPr>
+          <w:rFonts w:cs="Arial"/>
+          <w:rtl/>
+        </w:rPr>
+        <w:t xml:space="preserve"> </w:t>
+      </w:r>
+      <w:r>
+        <w:rPr>
+          <w:rFonts w:cs="Arial" w:hint="cs"/>
+          <w:rtl/>
+        </w:rPr>
+        <w:t>داخلی</w:t>
+      </w:r>
+      <w:r>
+        <w:rPr>
+          <w:rFonts w:cs="Arial"/>
+          <w:rtl/>
+        </w:rPr>
+        <w:t xml:space="preserve"> </w:t>
+      </w:r>
+      <w:r>
+        <w:rPr>
+          <w:rFonts w:cs="Arial" w:hint="cs"/>
+          <w:rtl/>
+        </w:rPr>
+        <w:t>فراخوانی</w:t>
+      </w:r>
+      <w:r>
+        <w:rPr>
+          <w:rFonts w:cs="Arial"/>
+          <w:rtl/>
+        </w:rPr>
+        <w:t xml:space="preserve"> </w:t>
+      </w:r>
+      <w:r>
+        <w:rPr>
+          <w:rFonts w:cs="Arial" w:hint="cs"/>
+          <w:rtl/>
+        </w:rPr>
+        <w:t>شوند،</w:t>
+      </w:r>
+      <w:r>
+        <w:rPr>
+          <w:rFonts w:cs="Arial"/>
+          <w:rtl/>
+        </w:rPr>
+        <w:t xml:space="preserve"> </w:t>
+      </w:r>
+      <w:r>
+        <w:rPr>
+          <w:rFonts w:cs="Arial" w:hint="cs"/>
+          <w:rtl/>
+        </w:rPr>
+        <w:t>آیا</w:t>
+      </w:r>
+      <w:r>
+        <w:rPr>
+          <w:rFonts w:cs="Arial"/>
+          <w:rtl/>
+        </w:rPr>
+        <w:t xml:space="preserve"> </w:t>
+      </w:r>
+      <w:r>
+        <w:rPr>
+          <w:rFonts w:cs="Arial" w:hint="cs"/>
+          <w:rtl/>
+        </w:rPr>
+        <w:t>تعداد،</w:t>
+      </w:r>
+      <w:r>
+        <w:rPr>
+          <w:rFonts w:cs="Arial"/>
+          <w:rtl/>
+        </w:rPr>
+        <w:t xml:space="preserve"> </w:t>
+      </w:r>
+      <w:r>
+        <w:rPr>
+          <w:rFonts w:cs="Arial" w:hint="cs"/>
+          <w:rtl/>
+        </w:rPr>
+        <w:t>صفات</w:t>
+      </w:r>
+      <w:r>
+        <w:rPr>
+          <w:rFonts w:cs="Arial"/>
+          <w:rtl/>
+        </w:rPr>
+        <w:t xml:space="preserve"> </w:t>
+      </w:r>
+      <w:r>
+        <w:rPr>
+          <w:rFonts w:cs="Arial" w:hint="cs"/>
+          <w:rtl/>
+        </w:rPr>
+        <w:t>و</w:t>
+      </w:r>
+      <w:r>
+        <w:rPr>
+          <w:rFonts w:cs="Arial"/>
+          <w:rtl/>
+        </w:rPr>
+        <w:t xml:space="preserve"> </w:t>
+      </w:r>
+      <w:r>
+        <w:rPr>
+          <w:rFonts w:cs="Arial" w:hint="cs"/>
+          <w:rtl/>
+        </w:rPr>
+        <w:t>ترتیب</w:t>
+      </w:r>
+      <w:r>
+        <w:rPr>
+          <w:rFonts w:cs="Arial"/>
+          <w:rtl/>
+        </w:rPr>
+        <w:t xml:space="preserve"> </w:t>
+      </w:r>
+      <w:r>
+        <w:rPr>
+          <w:rFonts w:cs="Arial" w:hint="cs"/>
+          <w:rtl/>
+        </w:rPr>
+        <w:t>آرگومان</w:t>
+      </w:r>
+      <w:r>
+        <w:rPr>
+          <w:rFonts w:cs="Arial"/>
+          <w:rtl/>
+        </w:rPr>
+        <w:t xml:space="preserve"> </w:t>
+      </w:r>
+      <w:r>
+        <w:rPr>
+          <w:rFonts w:cs="Arial" w:hint="cs"/>
+          <w:rtl/>
+        </w:rPr>
+        <w:t>ها</w:t>
+      </w:r>
+      <w:r>
+        <w:rPr>
+          <w:rFonts w:cs="Arial"/>
+          <w:rtl/>
+        </w:rPr>
+        <w:t xml:space="preserve"> </w:t>
+      </w:r>
+      <w:r>
+        <w:rPr>
+          <w:rFonts w:cs="Arial" w:hint="cs"/>
+          <w:rtl/>
+        </w:rPr>
+        <w:t>صحیح</w:t>
+      </w:r>
+      <w:r>
+        <w:rPr>
+          <w:rFonts w:cs="Arial"/>
+          <w:rtl/>
+        </w:rPr>
+        <w:t xml:space="preserve"> </w:t>
+      </w:r>
+      <w:r>
+        <w:rPr>
+          <w:rFonts w:cs="Arial" w:hint="cs"/>
+          <w:rtl/>
+        </w:rPr>
+        <w:t>است؟</w:t>
+      </w:r>
+    </w:p>
+    <w:p>
+      <w:pPr>
+        <w:ind w:left="720"/>
+        <w:rPr>
+          <w:rFonts w:cs="Arial"/>
+        </w:rPr>
+      </w:pPr>
+      <w:r>
+        <w:rPr>
+          <w:rFonts w:cs="Arial" w:hint="cs"/>
+          <w:rtl/>
+        </w:rPr>
+        <w:t xml:space="preserve">۶-۹- </w:t>
+      </w:r>
+      <w:r>
+        <w:rPr>
+          <w:rFonts w:cs="Arial" w:hint="cs"/>
+          <w:rtl/>
+        </w:rPr>
+        <w:t>اگر</w:t>
+      </w:r>
+      <w:r>
+        <w:rPr>
+          <w:rFonts w:cs="Arial"/>
+          <w:rtl/>
+        </w:rPr>
+        <w:t xml:space="preserve"> </w:t>
+      </w:r>
+      <w:r>
+        <w:rPr>
+          <w:rFonts w:cs="Arial" w:hint="cs"/>
+          <w:rtl/>
+        </w:rPr>
+        <w:t>یک</w:t>
+      </w:r>
+      <w:r>
+        <w:rPr>
+          <w:rFonts w:cs="Arial"/>
+          <w:rtl/>
+        </w:rPr>
+        <w:t xml:space="preserve"> </w:t>
+      </w:r>
+      <w:r>
+        <w:rPr>
+          <w:rFonts w:cs="Arial" w:hint="cs"/>
+          <w:rtl/>
+        </w:rPr>
+        <w:t>ماژول</w:t>
+      </w:r>
+      <w:r>
+        <w:rPr>
+          <w:rFonts w:cs="Arial"/>
+          <w:rtl/>
+        </w:rPr>
+        <w:t xml:space="preserve"> </w:t>
+      </w:r>
+      <w:r>
+        <w:rPr>
+          <w:rFonts w:cs="Arial" w:hint="cs"/>
+          <w:rtl/>
+        </w:rPr>
+        <w:t>یا</w:t>
+      </w:r>
+      <w:r>
+        <w:rPr>
+          <w:rFonts w:cs="Arial"/>
+          <w:rtl/>
+        </w:rPr>
+        <w:t xml:space="preserve"> </w:t>
+      </w:r>
+      <w:r>
+        <w:rPr>
+          <w:rFonts w:cs="Arial" w:hint="cs"/>
+          <w:rtl/>
+        </w:rPr>
+        <w:t>کلاس</w:t>
+      </w:r>
+      <w:r>
+        <w:rPr>
+          <w:rFonts w:cs="Arial"/>
+          <w:rtl/>
+        </w:rPr>
+        <w:t xml:space="preserve"> </w:t>
+      </w:r>
+      <w:r>
+        <w:rPr>
+          <w:rFonts w:cs="Arial" w:hint="cs"/>
+          <w:rtl/>
+        </w:rPr>
+        <w:t>چندین</w:t>
+      </w:r>
+      <w:r>
+        <w:rPr>
+          <w:rFonts w:cs="Arial"/>
+          <w:rtl/>
+        </w:rPr>
+        <w:t xml:space="preserve"> </w:t>
+      </w:r>
+      <w:r>
+        <w:rPr>
+          <w:rFonts w:cs="Arial" w:hint="cs"/>
+          <w:rtl/>
+        </w:rPr>
+        <w:t>نقطه</w:t>
+      </w:r>
+      <w:r>
+        <w:rPr>
+          <w:rFonts w:cs="Arial"/>
+          <w:rtl/>
+        </w:rPr>
+        <w:t xml:space="preserve"> </w:t>
+      </w:r>
+      <w:r>
+        <w:rPr>
+          <w:rFonts w:cs="Arial" w:hint="cs"/>
+          <w:rtl/>
+        </w:rPr>
+        <w:t>ورودی</w:t>
+      </w:r>
+      <w:r>
+        <w:rPr>
+          <w:rFonts w:cs="Arial"/>
+          <w:rtl/>
+        </w:rPr>
+        <w:t xml:space="preserve"> </w:t>
+      </w:r>
+      <w:r>
+        <w:rPr>
+          <w:rFonts w:cs="Arial" w:hint="cs"/>
+          <w:rtl/>
+        </w:rPr>
+        <w:t>داشته</w:t>
+      </w:r>
+      <w:r>
+        <w:rPr>
+          <w:rFonts w:cs="Arial"/>
+          <w:rtl/>
+        </w:rPr>
+        <w:t xml:space="preserve"> </w:t>
+      </w:r>
+      <w:r>
+        <w:rPr>
+          <w:rFonts w:cs="Arial" w:hint="cs"/>
+          <w:rtl/>
+        </w:rPr>
+        <w:t>باشد،</w:t>
+      </w:r>
+      <w:r>
+        <w:rPr>
+          <w:rFonts w:cs="Arial"/>
+          <w:rtl/>
+        </w:rPr>
+        <w:t xml:space="preserve"> </w:t>
+      </w:r>
+      <w:r>
+        <w:rPr>
+          <w:rFonts w:cs="Arial" w:hint="cs"/>
+          <w:rtl/>
+        </w:rPr>
+        <w:t>آیا</w:t>
+      </w:r>
+      <w:r>
+        <w:rPr>
+          <w:rFonts w:cs="Arial"/>
+          <w:rtl/>
+        </w:rPr>
+        <w:t xml:space="preserve"> </w:t>
+      </w:r>
+      <w:r>
+        <w:rPr>
+          <w:rFonts w:cs="Arial" w:hint="cs"/>
+          <w:rtl/>
+        </w:rPr>
+        <w:t>تا</w:t>
+      </w:r>
+      <w:r>
+        <w:rPr>
+          <w:rFonts w:cs="Arial"/>
+          <w:rtl/>
+        </w:rPr>
+        <w:t xml:space="preserve"> </w:t>
+      </w:r>
+      <w:r>
+        <w:rPr>
+          <w:rFonts w:cs="Arial" w:hint="cs"/>
+          <w:rtl/>
+        </w:rPr>
+        <w:t>به</w:t>
+      </w:r>
+      <w:r>
+        <w:rPr>
+          <w:rFonts w:cs="Arial"/>
+          <w:rtl/>
+        </w:rPr>
+        <w:t xml:space="preserve"> </w:t>
+      </w:r>
+      <w:r>
+        <w:rPr>
+          <w:rFonts w:cs="Arial" w:hint="cs"/>
+          <w:rtl/>
+        </w:rPr>
+        <w:t>حال</w:t>
+      </w:r>
+      <w:r>
+        <w:rPr>
+          <w:rFonts w:cs="Arial"/>
+          <w:rtl/>
+        </w:rPr>
+        <w:t xml:space="preserve"> </w:t>
+      </w:r>
+      <w:r>
+        <w:rPr>
+          <w:rFonts w:cs="Arial" w:hint="cs"/>
+          <w:rtl/>
+        </w:rPr>
+        <w:t>به</w:t>
+      </w:r>
+      <w:r>
+        <w:rPr>
+          <w:rFonts w:cs="Arial"/>
+          <w:rtl/>
+        </w:rPr>
+        <w:t xml:space="preserve"> </w:t>
+      </w:r>
+      <w:r>
+        <w:rPr>
+          <w:rFonts w:cs="Arial" w:hint="cs"/>
+          <w:rtl/>
+        </w:rPr>
+        <w:t>پارامتری</w:t>
+      </w:r>
+      <w:r>
+        <w:rPr>
+          <w:rFonts w:cs="Arial"/>
+          <w:rtl/>
+        </w:rPr>
+        <w:t xml:space="preserve"> </w:t>
+      </w:r>
+      <w:r>
+        <w:rPr>
+          <w:rFonts w:cs="Arial" w:hint="cs"/>
+          <w:rtl/>
+        </w:rPr>
+        <w:t>اشاره</w:t>
+      </w:r>
+      <w:r>
+        <w:rPr>
+          <w:rFonts w:cs="Arial"/>
+          <w:rtl/>
+        </w:rPr>
+        <w:t xml:space="preserve"> </w:t>
+      </w:r>
+      <w:r>
+        <w:rPr>
+          <w:rFonts w:cs="Arial" w:hint="cs"/>
+          <w:rtl/>
+        </w:rPr>
+        <w:t>شده</w:t>
+      </w:r>
+      <w:r>
+        <w:rPr>
+          <w:rFonts w:cs="Arial"/>
+          <w:rtl/>
+        </w:rPr>
+        <w:t xml:space="preserve"> </w:t>
+      </w:r>
+      <w:r>
+        <w:rPr>
+          <w:rFonts w:cs="Arial" w:hint="cs"/>
+          <w:rtl/>
+        </w:rPr>
+        <w:t>است</w:t>
+      </w:r>
+      <w:r>
+        <w:rPr>
+          <w:rFonts w:cs="Arial"/>
+          <w:rtl/>
+        </w:rPr>
+        <w:t xml:space="preserve"> </w:t>
+      </w:r>
+      <w:r>
+        <w:rPr>
+          <w:rFonts w:cs="Arial" w:hint="cs"/>
+          <w:rtl/>
+        </w:rPr>
+        <w:t>که</w:t>
+      </w:r>
+      <w:r>
+        <w:rPr>
+          <w:rFonts w:cs="Arial"/>
+          <w:rtl/>
+        </w:rPr>
+        <w:t xml:space="preserve"> </w:t>
+      </w:r>
+      <w:r>
+        <w:rPr>
+          <w:rFonts w:cs="Arial" w:hint="cs"/>
+          <w:rtl/>
+        </w:rPr>
+        <w:t>با</w:t>
+      </w:r>
+      <w:r>
+        <w:rPr>
+          <w:rFonts w:cs="Arial"/>
+          <w:rtl/>
+        </w:rPr>
+        <w:t xml:space="preserve"> </w:t>
+      </w:r>
+      <w:r>
+        <w:rPr>
+          <w:rFonts w:cs="Arial" w:hint="cs"/>
+          <w:rtl/>
+        </w:rPr>
+        <w:t>نقطه</w:t>
+      </w:r>
+      <w:r>
+        <w:rPr>
+          <w:rFonts w:cs="Arial"/>
+          <w:rtl/>
+        </w:rPr>
+        <w:t xml:space="preserve"> </w:t>
+      </w:r>
+      <w:r>
+        <w:rPr>
+          <w:rFonts w:cs="Arial" w:hint="cs"/>
+          <w:rtl/>
+        </w:rPr>
+        <w:t>ورودی</w:t>
+      </w:r>
+      <w:r>
+        <w:rPr>
+          <w:rFonts w:cs="Arial"/>
+          <w:rtl/>
+        </w:rPr>
+        <w:t xml:space="preserve"> </w:t>
+      </w:r>
+      <w:r>
+        <w:rPr>
+          <w:rFonts w:cs="Arial" w:hint="cs"/>
+          <w:rtl/>
+        </w:rPr>
+        <w:t>فعلی</w:t>
+      </w:r>
+      <w:r>
+        <w:rPr>
+          <w:rFonts w:cs="Arial"/>
+          <w:rtl/>
+        </w:rPr>
+        <w:t xml:space="preserve"> </w:t>
+      </w:r>
+      <w:r>
+        <w:rPr>
+          <w:rFonts w:cs="Arial" w:hint="cs"/>
+          <w:rtl/>
+        </w:rPr>
+        <w:t>مرتبط</w:t>
+      </w:r>
+      <w:r>
+        <w:rPr>
+          <w:rFonts w:cs="Arial"/>
+          <w:rtl/>
+        </w:rPr>
+        <w:t xml:space="preserve"> </w:t>
+      </w:r>
+      <w:r>
+        <w:rPr>
+          <w:rFonts w:cs="Arial" w:hint="cs"/>
+          <w:rtl/>
+        </w:rPr>
+        <w:t>نباشد؟</w:t>
+      </w:r>
+      <w:r>
+        <w:rPr>
+          <w:rFonts w:cs="Arial"/>
+          <w:rtl/>
+        </w:rPr>
+        <w:t xml:space="preserve"> </w:t>
+      </w:r>
+      <w:r>
+        <w:rPr>
+          <w:rFonts w:cs="Arial" w:hint="cs"/>
+          <w:rtl/>
+        </w:rPr>
+        <w:t>چنین</w:t>
+      </w:r>
+      <w:r>
+        <w:rPr>
+          <w:rFonts w:cs="Arial"/>
+          <w:rtl/>
+        </w:rPr>
+        <w:t xml:space="preserve"> </w:t>
+      </w:r>
+      <w:r>
+        <w:rPr>
+          <w:rFonts w:cs="Arial" w:hint="cs"/>
+          <w:rtl/>
+        </w:rPr>
+        <w:t>خطایی</w:t>
+      </w:r>
+      <w:r>
+        <w:rPr>
+          <w:rFonts w:cs="Arial"/>
+          <w:rtl/>
+        </w:rPr>
+        <w:t xml:space="preserve"> </w:t>
+      </w:r>
+      <w:r>
+        <w:rPr>
+          <w:rFonts w:cs="Arial" w:hint="cs"/>
+          <w:rtl/>
+        </w:rPr>
+        <w:t>در</w:t>
+      </w:r>
+      <w:r>
+        <w:rPr>
+          <w:rFonts w:cs="Arial"/>
+          <w:rtl/>
+        </w:rPr>
+        <w:t xml:space="preserve"> </w:t>
+      </w:r>
+      <w:r>
+        <w:rPr>
+          <w:rFonts w:cs="Arial" w:hint="cs"/>
+          <w:rtl/>
+        </w:rPr>
+        <w:t>دستور</w:t>
+      </w:r>
+      <w:r>
+        <w:rPr>
+          <w:rFonts w:cs="Arial"/>
+          <w:rtl/>
+        </w:rPr>
+        <w:t xml:space="preserve"> </w:t>
+      </w:r>
+      <w:r>
+        <w:rPr>
+          <w:rFonts w:cs="Arial" w:hint="cs"/>
+          <w:rtl/>
+        </w:rPr>
+        <w:t>انتساب</w:t>
+      </w:r>
+      <w:r>
+        <w:rPr>
+          <w:rFonts w:cs="Arial"/>
+          <w:rtl/>
+        </w:rPr>
+        <w:t xml:space="preserve"> </w:t>
+      </w:r>
+      <w:r>
+        <w:rPr>
+          <w:rFonts w:cs="Arial" w:hint="cs"/>
+          <w:rtl/>
+        </w:rPr>
+        <w:t>دوم</w:t>
+      </w:r>
+      <w:r>
+        <w:rPr>
+          <w:rFonts w:cs="Arial"/>
+          <w:rtl/>
+        </w:rPr>
+        <w:t xml:space="preserve"> </w:t>
+      </w:r>
+      <w:r>
+        <w:rPr>
+          <w:rFonts w:cs="Arial" w:hint="cs"/>
+          <w:rtl/>
+        </w:rPr>
+        <w:t>در</w:t>
+      </w:r>
+      <w:r>
+        <w:rPr>
+          <w:rFonts w:cs="Arial"/>
+          <w:rtl/>
+        </w:rPr>
+        <w:t xml:space="preserve"> </w:t>
+      </w:r>
+      <w:r>
+        <w:rPr>
+          <w:rFonts w:cs="Arial" w:hint="cs"/>
+          <w:rtl/>
+        </w:rPr>
+        <w:t>برنامه</w:t>
+      </w:r>
+      <w:r>
+        <w:rPr>
+          <w:rFonts w:cs="Arial"/>
+          <w:rtl/>
+        </w:rPr>
+        <w:t xml:space="preserve"> </w:t>
+      </w:r>
+      <w:r>
+        <w:rPr>
+          <w:rFonts w:cs="Arial"/>
+        </w:rPr>
+        <w:t>PL/1</w:t>
+      </w:r>
+      <w:r>
+        <w:rPr>
+          <w:rFonts w:cs="Arial"/>
+          <w:rtl/>
+        </w:rPr>
+        <w:t xml:space="preserve"> </w:t>
+      </w:r>
+      <w:r>
+        <w:rPr>
+          <w:rFonts w:cs="Arial" w:hint="cs"/>
+          <w:rtl/>
+        </w:rPr>
+        <w:t>زیر</w:t>
+      </w:r>
+      <w:r>
+        <w:rPr>
+          <w:rFonts w:cs="Arial"/>
+          <w:rtl/>
+        </w:rPr>
+        <w:t xml:space="preserve"> </w:t>
+      </w:r>
+      <w:r>
+        <w:rPr>
+          <w:rFonts w:cs="Arial" w:hint="cs"/>
+          <w:rtl/>
+        </w:rPr>
+        <w:t>وجود</w:t>
+      </w:r>
+      <w:r>
+        <w:rPr>
+          <w:rFonts w:cs="Arial"/>
+          <w:rtl/>
+        </w:rPr>
+        <w:t xml:space="preserve"> </w:t>
+      </w:r>
+      <w:r>
+        <w:rPr>
+          <w:rFonts w:cs="Arial" w:hint="cs"/>
+          <w:rtl/>
+        </w:rPr>
+        <w:t>دارد</w:t>
+      </w:r>
+    </w:p>
+    <w:p>
+      <w:pPr>
+        <w:ind w:left="720"/>
+        <w:rPr>
+          <w:rFonts w:cs="Arial"/>
+          <w:rtl/>
+        </w:rPr>
+      </w:pPr>
+      <w:r>
+        <w:rPr>
+          <w:rFonts w:cs="Arial" w:hint="cs"/>
+          <w:rtl/>
+        </w:rPr>
+        <w:t xml:space="preserve">۶-۱۰- </w:t>
+      </w:r>
+      <w:r>
+        <w:rPr>
+          <w:rFonts w:cs="Arial" w:hint="cs"/>
+          <w:rtl/>
+        </w:rPr>
+        <w:t>آیا</w:t>
+      </w:r>
+      <w:r>
+        <w:rPr>
+          <w:rFonts w:cs="Arial"/>
+          <w:rtl/>
+        </w:rPr>
+        <w:t xml:space="preserve"> </w:t>
+      </w:r>
+      <w:r>
+        <w:rPr>
+          <w:rFonts w:cs="Arial" w:hint="cs"/>
+          <w:rtl/>
+        </w:rPr>
+        <w:t>یک</w:t>
+      </w:r>
+      <w:r>
+        <w:rPr>
+          <w:rFonts w:cs="Arial"/>
+          <w:rtl/>
+        </w:rPr>
+        <w:t xml:space="preserve"> </w:t>
+      </w:r>
+      <w:r>
+        <w:rPr>
+          <w:rFonts w:cs="Arial" w:hint="cs"/>
+          <w:rtl/>
+        </w:rPr>
+        <w:t>زیربرنامه</w:t>
+      </w:r>
+      <w:r>
+        <w:rPr>
+          <w:rFonts w:cs="Arial"/>
+          <w:rtl/>
+        </w:rPr>
+        <w:t xml:space="preserve"> </w:t>
+      </w:r>
+      <w:r>
+        <w:rPr>
+          <w:rFonts w:cs="Arial" w:hint="cs"/>
+          <w:rtl/>
+        </w:rPr>
+        <w:t>پارامتری</w:t>
+      </w:r>
+      <w:r>
+        <w:rPr>
+          <w:rFonts w:cs="Arial"/>
+          <w:rtl/>
+        </w:rPr>
+        <w:t xml:space="preserve"> </w:t>
+      </w:r>
+      <w:r>
+        <w:rPr>
+          <w:rFonts w:cs="Arial" w:hint="cs"/>
+          <w:rtl/>
+        </w:rPr>
+        <w:t>را</w:t>
+      </w:r>
+      <w:r>
+        <w:rPr>
+          <w:rFonts w:cs="Arial"/>
+          <w:rtl/>
+        </w:rPr>
+        <w:t xml:space="preserve"> </w:t>
+      </w:r>
+      <w:r>
+        <w:rPr>
+          <w:rFonts w:cs="Arial" w:hint="cs"/>
+          <w:rtl/>
+        </w:rPr>
+        <w:t>که</w:t>
+      </w:r>
+      <w:r>
+        <w:rPr>
+          <w:rFonts w:cs="Arial"/>
+          <w:rtl/>
+        </w:rPr>
+        <w:t xml:space="preserve"> </w:t>
+      </w:r>
+      <w:r>
+        <w:rPr>
+          <w:rFonts w:cs="Arial" w:hint="cs"/>
+          <w:rtl/>
+        </w:rPr>
+        <w:t>قرار</w:t>
+      </w:r>
+      <w:r>
+        <w:rPr>
+          <w:rFonts w:cs="Arial"/>
+          <w:rtl/>
+        </w:rPr>
+        <w:t xml:space="preserve"> </w:t>
+      </w:r>
+      <w:r>
+        <w:rPr>
+          <w:rFonts w:cs="Arial" w:hint="cs"/>
+          <w:rtl/>
+        </w:rPr>
+        <w:t>است</w:t>
+      </w:r>
+      <w:r>
+        <w:rPr>
+          <w:rFonts w:cs="Arial"/>
+          <w:rtl/>
+        </w:rPr>
+        <w:t xml:space="preserve"> </w:t>
+      </w:r>
+      <w:r>
+        <w:rPr>
+          <w:rFonts w:cs="Arial" w:hint="cs"/>
+          <w:rtl/>
+        </w:rPr>
+        <w:t>فقط</w:t>
+      </w:r>
+      <w:r>
+        <w:rPr>
+          <w:rFonts w:cs="Arial"/>
+          <w:rtl/>
+        </w:rPr>
+        <w:t xml:space="preserve"> </w:t>
+      </w:r>
+      <w:r>
+        <w:rPr>
+          <w:rFonts w:cs="Arial" w:hint="cs"/>
+          <w:rtl/>
+        </w:rPr>
+        <w:t>یک</w:t>
+      </w:r>
+      <w:r>
+        <w:rPr>
+          <w:rFonts w:cs="Arial"/>
+          <w:rtl/>
+        </w:rPr>
+        <w:t xml:space="preserve"> </w:t>
+      </w:r>
+      <w:r>
+        <w:rPr>
+          <w:rFonts w:cs="Arial" w:hint="cs"/>
+          <w:rtl/>
+        </w:rPr>
+        <w:t>مقدار</w:t>
+      </w:r>
+      <w:r>
+        <w:rPr>
+          <w:rFonts w:cs="Arial"/>
+          <w:rtl/>
+        </w:rPr>
+        <w:t xml:space="preserve"> </w:t>
+      </w:r>
+      <w:r>
+        <w:rPr>
+          <w:rFonts w:cs="Arial" w:hint="cs"/>
+          <w:rtl/>
+        </w:rPr>
+        <w:t>ورودی</w:t>
+      </w:r>
+      <w:r>
+        <w:rPr>
+          <w:rFonts w:cs="Arial"/>
+          <w:rtl/>
+        </w:rPr>
+        <w:t xml:space="preserve"> </w:t>
+      </w:r>
+      <w:r>
+        <w:rPr>
+          <w:rFonts w:cs="Arial" w:hint="cs"/>
+          <w:rtl/>
+        </w:rPr>
+        <w:t>باشد</w:t>
+      </w:r>
+      <w:r>
+        <w:rPr>
+          <w:rFonts w:cs="Arial"/>
+          <w:rtl/>
+        </w:rPr>
+        <w:t xml:space="preserve"> </w:t>
+      </w:r>
+      <w:r>
+        <w:rPr>
+          <w:rFonts w:cs="Arial" w:hint="cs"/>
+          <w:rtl/>
+        </w:rPr>
+        <w:t>تغییر</w:t>
+      </w:r>
+      <w:r>
+        <w:rPr>
+          <w:rFonts w:cs="Arial"/>
+          <w:rtl/>
+        </w:rPr>
+        <w:t xml:space="preserve"> </w:t>
+      </w:r>
+      <w:r>
+        <w:rPr>
+          <w:rFonts w:cs="Arial" w:hint="cs"/>
+          <w:rtl/>
+        </w:rPr>
+        <w:t>می</w:t>
+      </w:r>
+      <w:r>
+        <w:rPr>
+          <w:rFonts w:cs="Arial"/>
+          <w:rtl/>
+        </w:rPr>
+        <w:t xml:space="preserve"> </w:t>
+      </w:r>
+      <w:r>
+        <w:rPr>
+          <w:rFonts w:cs="Arial" w:hint="cs"/>
+          <w:rtl/>
+        </w:rPr>
+        <w:t>دهد؟</w:t>
+      </w:r>
+    </w:p>
+    <w:p>
+      <w:pPr>
+        <w:ind w:left="720"/>
+        <w:rPr>
+          <w:rtl/>
+        </w:rPr>
+      </w:pPr>
+      <w:r>
+        <w:rPr>
+          <w:rFonts w:cs="Arial" w:hint="cs"/>
+          <w:rtl/>
+        </w:rPr>
+        <w:t>۶-۱۱- اگر متغییرهای سراسری وجود داشته باشند ، ایا در تمام مآژول هایی که به آن‌ها ارجاع می‌دهند تعریف و ویژگی های یکسانی دارند؟</w:t>
+      </w:r>
+    </w:p>
+    <w:p>
+      <w:pPr>
+        <w:ind w:left="720"/>
+        <w:rPr>
+          <w:rFonts w:hint="cs"/>
+          <w:rtl/>
+        </w:rPr>
+      </w:pPr>
+      <w:r>
+        <w:rPr>
+          <w:rFonts w:hint="cs"/>
+          <w:rtl/>
+        </w:rPr>
+        <w:t>۶-۱۲- آیا همیشه ثابت ها به عنوان آرگومان ارسال می‌شوند؟</w:t>
+      </w:r>
+    </w:p>
+    <w:p>
+      <w:pPr>
+        <w:rPr>
+          <w:rtl/>
+        </w:rPr>
+      </w:pPr>
+    </w:p>
+    <w:p>
+      <w:pPr>
+        <w:rPr>
+          <w:b/>
+          <w:bCs/>
+          <w:color w:val="0070C0"/>
+          <w:sz w:val="24"/>
+          <w:szCs w:val="24"/>
+          <w:rtl/>
+        </w:rPr>
+      </w:pPr>
+      <w:r>
+        <w:rPr>
+          <w:rFonts w:hint="cs"/>
+          <w:b/>
+          <w:bCs/>
+          <w:color w:val="0070C0"/>
+          <w:sz w:val="24"/>
+          <w:szCs w:val="24"/>
+          <w:rtl/>
+        </w:rPr>
+        <w:t>۷- خطاهای ورودی وخروجی (</w:t>
+      </w:r>
+      <w:r>
+        <w:rPr>
+          <w:b/>
+          <w:bCs/>
+          <w:color w:val="0070C0"/>
+          <w:sz w:val="24"/>
+          <w:szCs w:val="24"/>
+        </w:rPr>
+        <w:t>Input/Output Errors</w:t>
+      </w:r>
+      <w:r>
+        <w:rPr>
+          <w:rFonts w:hint="cs"/>
+          <w:b/>
+          <w:bCs/>
+          <w:color w:val="0070C0"/>
+          <w:sz w:val="24"/>
+          <w:szCs w:val="24"/>
+          <w:rtl/>
+        </w:rPr>
+        <w:t xml:space="preserve"> )</w:t>
+      </w:r>
+    </w:p>
+    <w:p>
+      <w:pPr>
+        <w:ind w:left="720"/>
+        <w:rPr>
+          <w:rtl/>
+        </w:rPr>
+      </w:pPr>
+      <w:r>
+        <w:rPr>
+          <w:rFonts w:hint="cs"/>
+          <w:rtl/>
+        </w:rPr>
+        <w:t>۷-۱- اگر فایل ها به صورت صریح اعلان شوند آیا ویژگی‌های آنها صحیح هستند ؟</w:t>
+      </w:r>
+    </w:p>
+    <w:p>
+      <w:pPr>
+        <w:ind w:left="720"/>
+        <w:rPr>
+          <w:rFonts w:hint="cs"/>
+          <w:rtl/>
+        </w:rPr>
+      </w:pPr>
+      <w:r>
+        <w:rPr>
+          <w:rFonts w:hint="cs"/>
+          <w:rtl/>
+        </w:rPr>
+        <w:t xml:space="preserve">۷-۲- آیا ویژگی‌های دستور فایل </w:t>
+      </w:r>
+      <w:r>
+        <w:t>OPEN</w:t>
+      </w:r>
+      <w:r>
+        <w:rPr>
+          <w:rFonts w:hint="cs"/>
+          <w:rtl/>
+        </w:rPr>
+        <w:t xml:space="preserve"> صحیح هستند ؟</w:t>
+      </w:r>
+    </w:p>
+    <w:p>
+      <w:pPr>
+        <w:ind w:left="720"/>
+        <w:rPr>
+          <w:rFonts w:hint="cs"/>
+          <w:rtl/>
+        </w:rPr>
+      </w:pPr>
+      <w:r>
+        <w:rPr>
+          <w:rFonts w:hint="cs"/>
+          <w:rtl/>
+        </w:rPr>
+        <w:t>۷-۳-</w:t>
+      </w:r>
+      <w:r>
+        <w:rPr>
+          <w:rFonts w:hint="cs"/>
+          <w:rtl/>
+        </w:rPr>
+        <w:t xml:space="preserve"> آیا ویژگی های فرمت با اطلاعات موجود در دستورالعمل ورودی /خروجی مطابقت دارد؟</w:t>
+      </w:r>
+    </w:p>
+    <w:p>
+      <w:pPr>
+        <w:ind w:left="720"/>
+        <w:rPr>
+          <w:rtl/>
+        </w:rPr>
+      </w:pPr>
+      <w:r>
+        <w:rPr>
+          <w:rFonts w:hint="cs"/>
+          <w:rtl/>
+        </w:rPr>
+        <w:t>۷-۴- آیا حافظه کافی برای نگهداری فایلی که توسط برنامه شما خوانده می‌شود وجود دارد ؟</w:t>
+      </w:r>
+    </w:p>
+    <w:p>
+      <w:pPr>
+        <w:ind w:left="720"/>
+        <w:rPr>
+          <w:rtl/>
+        </w:rPr>
+      </w:pPr>
+      <w:r>
+        <w:rPr>
+          <w:rFonts w:hint="cs"/>
+          <w:rtl/>
+        </w:rPr>
+        <w:t xml:space="preserve">۷-۵- آیا تمامی </w:t>
+      </w:r>
+      <w:r>
+        <w:rPr>
+          <w:rFonts w:hint="cs"/>
+          <w:rtl/>
+        </w:rPr>
+        <w:t>فایل</w:t>
+      </w:r>
+      <w:r>
+        <w:rPr>
+          <w:rFonts w:hint="cs"/>
+          <w:rtl/>
+        </w:rPr>
+        <w:t xml:space="preserve"> ها قبل از اینکه مورد استفاده قرار بگیرند باز</w:t>
+      </w:r>
+      <w:r>
+        <w:rPr>
+          <w:rFonts w:hint="cs"/>
+          <w:rtl/>
+        </w:rPr>
+        <w:t>شده</w:t>
+      </w:r>
+      <w:r>
+        <w:rPr>
+          <w:rFonts w:hint="cs"/>
+          <w:rtl/>
+        </w:rPr>
+        <w:t xml:space="preserve"> اند ؟</w:t>
+      </w:r>
+    </w:p>
+    <w:p>
+      <w:pPr>
+        <w:ind w:left="720"/>
+        <w:rPr>
+          <w:rtl/>
+        </w:rPr>
+      </w:pPr>
+      <w:r>
+        <w:rPr>
+          <w:rFonts w:hint="cs"/>
+          <w:rtl/>
+        </w:rPr>
+        <w:t xml:space="preserve">۷-۶- </w:t>
+      </w:r>
+      <w:r>
+        <w:rPr>
+          <w:rFonts w:hint="cs"/>
+          <w:rtl/>
+        </w:rPr>
+        <w:t>ایا تمامی فایل ها بعد از اینکه مورد استفاده قرار بگیرند بسته شده اند ؟</w:t>
+      </w:r>
+    </w:p>
+    <w:p>
+      <w:pPr>
+        <w:ind w:left="720"/>
+        <w:rPr>
+          <w:rtl/>
+        </w:rPr>
+      </w:pPr>
+      <w:r>
+        <w:rPr>
+          <w:rFonts w:hint="cs"/>
+          <w:rtl/>
+        </w:rPr>
+        <w:t>۷-۷- آیا</w:t>
+      </w:r>
+      <w:r>
+        <w:rPr>
+          <w:rFonts w:hint="cs"/>
+          <w:rtl/>
+        </w:rPr>
+        <w:t xml:space="preserve"> حالت </w:t>
+      </w:r>
+      <w:r>
+        <w:rPr>
+          <w:rFonts w:hint="cs"/>
+          <w:rtl/>
+        </w:rPr>
+        <w:t xml:space="preserve"> </w:t>
+      </w:r>
+      <w:r>
+        <w:t>EOF</w:t>
+      </w:r>
+      <w:r>
+        <w:rPr>
+          <w:rFonts w:hint="cs"/>
+          <w:rtl/>
+        </w:rPr>
+        <w:t xml:space="preserve"> </w:t>
+      </w:r>
+      <w:r>
+        <w:rPr>
+          <w:rFonts w:hint="cs"/>
+          <w:rtl/>
+        </w:rPr>
+        <w:t>به درستی شناسایی و مدیریت می‌شوند؟</w:t>
       </w:r>
       <w:bookmarkStart w:id="0" w:name="_GoBack"/>
       <w:bookmarkEnd w:id="0"/>
-      <w:r>
-        <w:rPr>
-          <w:rFonts w:cs="Arial" w:hint="cs"/>
-          <w:rtl/>
-        </w:rPr>
-        <w:t xml:space="preserve">۶-۲- </w:t>
-      </w:r>
-      <w:r>
-        <w:rPr>
-          <w:rFonts w:hint="cs"/>
-          <w:rtl/>
-        </w:rPr>
-        <w:t xml:space="preserve">آیا ویژگی های ( نوع داده و سایز ) </w:t>
-      </w:r>
-      <w:r>
-        <w:rPr>
-          <w:rFonts w:hint="cs"/>
-          <w:rtl/>
-        </w:rPr>
-        <w:t>هر پارامتر</w:t>
-      </w:r>
-      <w:r>
-        <w:rPr>
-          <w:rFonts w:hint="cs"/>
-          <w:rtl/>
-        </w:rPr>
-        <w:t xml:space="preserve"> با ویژگی های هر آرگومان مربوطه تطابق دارد ؟</w:t>
-      </w:r>
     </w:p>
     <w:p>
       <w:pPr>
         <w:ind w:left="720"/>
         <w:rPr>
-          <w:rFonts w:hint="cs"/>
-          <w:rtl/>
-        </w:rPr>
-      </w:pPr>
-      <w:r>
-        <w:rPr>
-          <w:rFonts w:hint="cs"/>
-          <w:rtl/>
-        </w:rPr>
-        <w:t xml:space="preserve">۶-۳- </w:t>
+          <w:rtl/>
+        </w:rPr>
+      </w:pPr>
+      <w:r>
+        <w:rPr>
+          <w:rFonts w:hint="cs"/>
+          <w:rtl/>
+        </w:rPr>
+        <w:lastRenderedPageBreak/>
+        <w:t>۷-۸- آیا حالت خطای ورودی /خروجی به درستی مدیریت می‌شوند ؟</w:t>
       </w:r>
     </w:p>
     <w:p>
       <w:pPr>
-        <w:rPr>
-          <w:rtl/>
-        </w:rPr>
-      </w:pPr>
-      <w:r>
-        <w:rPr>
-          <w:rFonts w:hint="cs"/>
-          <w:rtl/>
-        </w:rPr>
-        <w:t>۷- خطاهای ورودی وخروجی (</w:t>
-      </w:r>
-      <w:r>
-        <w:t>Input/Output Errors</w:t>
-      </w:r>
-      <w:r>
-        <w:rPr>
-          <w:rFonts w:hint="cs"/>
-          <w:rtl/>
-        </w:rPr>
-        <w:t xml:space="preserve"> )</w:t>
+        <w:ind w:left="720"/>
+        <w:rPr>
+          <w:rtl/>
+        </w:rPr>
+      </w:pPr>
+      <w:r>
+        <w:rPr>
+          <w:rFonts w:hint="cs"/>
+          <w:rtl/>
+        </w:rPr>
+        <w:t>۷-۹- آیا خطاهای</w:t>
+      </w:r>
+      <w:r>
+        <w:rPr>
+          <w:rFonts w:hint="cs"/>
+          <w:rtl/>
+        </w:rPr>
+        <w:t xml:space="preserve"> املایی یا دستوری </w:t>
+      </w:r>
+      <w:r>
+        <w:rPr>
+          <w:rFonts w:hint="cs"/>
+          <w:rtl/>
+        </w:rPr>
+        <w:t>که در هر متنی وجود دارند ، توسط برنامه نمایش یا چاپ می‌گردد؟</w:t>
       </w:r>
     </w:p>
     <w:p>
@@ -438,206 +2282,13 @@
           <w:rFonts w:hint="cs"/>
           <w:rtl/>
         </w:rPr>
-        <w:t>۷-۱- اگر فایل ها به صورت صریح اعلان شوند آیا ویژگی‌های آنها صحیح هستند ؟</w:t>
+        <w:t>۷-۱۰- آیا برنامه به درستی خطاهای «فایل یافت نشد» را مدیریت می‌کند؟</w:t>
       </w:r>
     </w:p>
     <w:p>
       <w:pPr>
         <w:ind w:left="720"/>
         <w:rPr>
-          <w:rFonts w:hint="cs"/>
-          <w:rtl/>
-        </w:rPr>
-      </w:pPr>
-      <w:r>
-        <w:rPr>
-          <w:rFonts w:hint="cs"/>
-          <w:rtl/>
-        </w:rPr>
-        <w:t>۷-۴- آیا حافظه کافی برای نگهداری فایلی که توسط برنامه شما خوانده می‌شود وجود دارد ؟</w:t>
-      </w:r>
-    </w:p>
-    <w:p>
-      <w:pPr>
-        <w:ind w:left="720"/>
-        <w:rPr>
-          <w:rFonts w:hint="cs"/>
-          <w:rtl/>
-        </w:rPr>
-      </w:pPr>
-      <w:r>
-        <w:rPr>
-          <w:rFonts w:hint="cs"/>
-          <w:rtl/>
-        </w:rPr>
-        <w:t xml:space="preserve">۷-۵- آیا تمامی </w:t>
-      </w:r>
-      <w:r>
-        <w:rPr>
-          <w:rFonts w:hint="cs"/>
-          <w:rtl/>
-        </w:rPr>
-        <w:t>فایل</w:t>
-      </w:r>
-      <w:r>
-        <w:rPr>
-          <w:rFonts w:hint="cs"/>
-          <w:rtl/>
-        </w:rPr>
-        <w:t xml:space="preserve"> ها قبل از اینکه مورد استفاده قرار بگیرند باز</w:t>
-      </w:r>
-      <w:r>
-        <w:rPr>
-          <w:rFonts w:hint="cs"/>
-          <w:rtl/>
-        </w:rPr>
-        <w:t>شده</w:t>
-      </w:r>
-      <w:r>
-        <w:rPr>
-          <w:rFonts w:hint="cs"/>
-          <w:rtl/>
-        </w:rPr>
-        <w:t xml:space="preserve"> اند ؟</w:t>
-      </w:r>
-    </w:p>
-    <w:p>
-      <w:pPr>
-        <w:ind w:left="720"/>
-        <w:rPr>
-          <w:rFonts w:hint="cs"/>
-          <w:rtl/>
-        </w:rPr>
-      </w:pPr>
-      <w:r>
-        <w:rPr>
-          <w:rFonts w:hint="cs"/>
-          <w:rtl/>
-        </w:rPr>
-        <w:t xml:space="preserve">۷-۶- </w:t>
-      </w:r>
-      <w:r>
-        <w:rPr>
-          <w:rFonts w:hint="cs"/>
-          <w:rtl/>
-        </w:rPr>
-        <w:t>ایا تمامی فایل ها بعد از اینکه مورد استفاده قرار بگیرند بسته شده اند ؟</w:t>
-      </w:r>
-    </w:p>
-    <w:p>
-      <w:pPr>
-        <w:ind w:left="720"/>
-        <w:rPr>
-          <w:rFonts w:hint="cs"/>
-          <w:rtl/>
-        </w:rPr>
-      </w:pPr>
-      <w:r>
-        <w:rPr>
-          <w:rFonts w:hint="cs"/>
-          <w:rtl/>
-        </w:rPr>
-        <w:t>۷-۷- آیا</w:t>
-      </w:r>
-      <w:r>
-        <w:rPr>
-          <w:rFonts w:hint="cs"/>
-          <w:rtl/>
-        </w:rPr>
-        <w:t xml:space="preserve"> حالت </w:t>
-      </w:r>
-      <w:r>
-        <w:rPr>
-          <w:rFonts w:hint="cs"/>
-          <w:rtl/>
-        </w:rPr>
-        <w:t xml:space="preserve"> </w:t>
-      </w:r>
-      <w:r>
-        <w:t>EOF</w:t>
-      </w:r>
-      <w:r>
-        <w:rPr>
-          <w:rFonts w:hint="cs"/>
-          <w:rtl/>
-        </w:rPr>
-        <w:t xml:space="preserve"> </w:t>
-      </w:r>
-      <w:r>
-        <w:rPr>
-          <w:rFonts w:hint="cs"/>
-          <w:rtl/>
-        </w:rPr>
-        <w:t>به درستی شناسایی و مدیریت می‌شوند؟</w:t>
-      </w:r>
-    </w:p>
-    <w:p>
-      <w:pPr>
-        <w:ind w:left="720"/>
-        <w:rPr>
-          <w:rFonts w:hint="cs"/>
-          <w:rtl/>
-        </w:rPr>
-      </w:pPr>
-      <w:r>
-        <w:rPr>
-          <w:rFonts w:hint="cs"/>
-          <w:rtl/>
-        </w:rPr>
-        <w:t>۷-۸- آیا حالت خطای ورودی /خروجی به درستی مدیریت می‌شوند ؟</w:t>
-      </w:r>
-    </w:p>
-    <w:p>
-      <w:pPr>
-        <w:ind w:left="720"/>
-        <w:rPr>
-          <w:rFonts w:hint="cs"/>
-          <w:rtl/>
-        </w:rPr>
-      </w:pPr>
-      <w:r>
-        <w:rPr>
-          <w:rFonts w:hint="cs"/>
-          <w:rtl/>
-        </w:rPr>
-        <w:t>۷-۹- آیا خطاهای</w:t>
-      </w:r>
-      <w:r>
-        <w:rPr>
-          <w:rFonts w:hint="cs"/>
-          <w:rtl/>
-        </w:rPr>
-        <w:t xml:space="preserve"> املایی یا دستوری </w:t>
-      </w:r>
-      <w:r>
-        <w:rPr>
-          <w:rFonts w:hint="cs"/>
-          <w:rtl/>
-        </w:rPr>
-        <w:t>که در هر متنی وجود دارند ، توسط برنامه نمایش یا چاپ می‌گردد؟</w:t>
-      </w:r>
-    </w:p>
-    <w:p>
-      <w:pPr>
-        <w:ind w:left="720"/>
-        <w:rPr>
-          <w:rFonts w:hint="cs"/>
-          <w:rtl/>
-        </w:rPr>
-      </w:pPr>
-      <w:r>
-        <w:rPr>
-          <w:rFonts w:hint="cs"/>
-          <w:rtl/>
-        </w:rPr>
-        <w:t>۷-۱۰- آیا برنامه به درستی خطاهای «فایل یافت نشد» را مدیریت می‌کند؟</w:t>
-      </w:r>
-    </w:p>
-    <w:p>
-      <w:pPr>
-        <w:ind w:left="720"/>
-        <w:rPr>
-          <w:rFonts w:hint="cs"/>
           <w:rtl/>
         </w:rPr>
       </w:pPr>
